--- a/students/spring2014/jcyoder/resume/ResumeJanetYoderMay142014.docx
+++ b/students/spring2014/jcyoder/resume/ResumeJanetYoderMay142014.docx
@@ -186,56 +186,7 @@
           <w:sz w:val="22"/>
           <w:szCs w:val="22"/>
         </w:rPr>
-        <w:t xml:space="preserve">An accomplished </w:t>
-      </w:r>
-      <w:r>
-        <w:rPr>
-          <w:sz w:val="22"/>
-          <w:szCs w:val="22"/>
-        </w:rPr>
-        <w:t>product</w:t>
-      </w:r>
-      <w:r>
-        <w:rPr>
-          <w:sz w:val="22"/>
-          <w:szCs w:val="22"/>
-        </w:rPr>
-        <w:t xml:space="preserve">/program </w:t>
-      </w:r>
-      <w:r>
-        <w:rPr>
-          <w:sz w:val="22"/>
-          <w:szCs w:val="22"/>
-        </w:rPr>
-        <w:t>manager and software enginee</w:t>
-      </w:r>
-      <w:r>
-        <w:rPr>
-          <w:sz w:val="22"/>
-          <w:szCs w:val="22"/>
-        </w:rPr>
-        <w:t>r</w:t>
-      </w:r>
-      <w:r>
-        <w:rPr>
-          <w:sz w:val="22"/>
-          <w:szCs w:val="22"/>
-        </w:rPr>
-        <w:t xml:space="preserve">. </w:t>
-      </w:r>
-      <w:r>
-        <w:rPr>
-          <w:sz w:val="22"/>
-          <w:szCs w:val="22"/>
-        </w:rPr>
-        <w:t xml:space="preserve"> </w:t>
-      </w:r>
-      <w:r>
-        <w:rPr>
-          <w:sz w:val="22"/>
-          <w:szCs w:val="22"/>
-        </w:rPr>
-        <w:t xml:space="preserve">Top strengths include: </w:t>
+        <w:t xml:space="preserve">Accomplished professional that is combining a strong software development background with fresh Web development skills.  Top strengths include: </w:t>
       </w:r>
       <w:r>
         <w:rPr>
@@ -281,13 +232,13 @@
         <w:tblLook w:val="01E0"/>
       </w:tblPr>
       <w:tblGrid>
-        <w:gridCol w:w="4698"/>
-        <w:gridCol w:w="4878"/>
+        <w:gridCol w:w="4608"/>
+        <w:gridCol w:w="4968"/>
       </w:tblGrid>
       <w:tr>
         <w:tc>
           <w:tcPr>
-            <w:tcW w:w="4698" w:type="dxa"/>
+            <w:tcW w:w="4608" w:type="dxa"/>
           </w:tcPr>
           <w:p>
             <w:pPr>
@@ -305,20 +256,77 @@
                 <w:sz w:val="22"/>
                 <w:szCs w:val="22"/>
               </w:rPr>
-              <w:t>Software Development and Maintenance</w:t>
+              <w:t>Designing, building, editing web sites</w:t>
+            </w:r>
+          </w:p>
+        </w:tc>
+        <w:tc>
+          <w:tcPr>
+            <w:tcW w:w="4968" w:type="dxa"/>
+          </w:tcPr>
+          <w:p>
+            <w:pPr>
+              <w:numPr>
+                <w:ilvl w:val="0"/>
+                <w:numId w:val="6"/>
+              </w:numPr>
+              <w:rPr>
+                <w:sz w:val="22"/>
+                <w:szCs w:val="22"/>
+              </w:rPr>
+            </w:pPr>
+            <w:r>
+              <w:rPr>
+                <w:sz w:val="22"/>
+                <w:szCs w:val="22"/>
+              </w:rPr>
+              <w:t>Product</w:t>
             </w:r>
             <w:r>
               <w:rPr>
                 <w:sz w:val="22"/>
                 <w:szCs w:val="22"/>
               </w:rPr>
-              <w:t xml:space="preserve"> </w:t>
+              <w:t>/Project</w:t>
+            </w:r>
+            <w:r>
+              <w:rPr>
+                <w:sz w:val="22"/>
+                <w:szCs w:val="22"/>
+              </w:rPr>
+              <w:t>/Program Management</w:t>
+            </w:r>
+          </w:p>
+        </w:tc>
+      </w:tr>
+      <w:tr>
+        <w:tc>
+          <w:tcPr>
+            <w:tcW w:w="4608" w:type="dxa"/>
+          </w:tcPr>
+          <w:p>
+            <w:pPr>
+              <w:numPr>
+                <w:ilvl w:val="0"/>
+                <w:numId w:val="6"/>
+              </w:numPr>
+              <w:rPr>
+                <w:sz w:val="22"/>
+                <w:szCs w:val="22"/>
+              </w:rPr>
+            </w:pPr>
+            <w:r>
+              <w:rPr>
+                <w:sz w:val="22"/>
+                <w:szCs w:val="22"/>
+              </w:rPr>
+              <w:t>Responsive design</w:t>
             </w:r>
           </w:p>
         </w:tc>
         <w:tc>
           <w:tcPr>
-            <w:tcW w:w="4878" w:type="dxa"/>
+            <w:tcW w:w="4968" w:type="dxa"/>
           </w:tcPr>
           <w:p>
             <w:pPr>
@@ -358,7 +366,7 @@
       <w:tr>
         <w:tc>
           <w:tcPr>
-            <w:tcW w:w="4698" w:type="dxa"/>
+            <w:tcW w:w="4608" w:type="dxa"/>
           </w:tcPr>
           <w:p>
             <w:pPr>
@@ -376,30 +384,17 @@
                 <w:sz w:val="22"/>
                 <w:szCs w:val="22"/>
               </w:rPr>
-              <w:t>Product</w:t>
-            </w:r>
-            <w:r>
-              <w:rPr>
-                <w:sz w:val="22"/>
-                <w:szCs w:val="22"/>
-              </w:rPr>
-              <w:t>/Project</w:t>
-            </w:r>
-            <w:r>
-              <w:rPr>
-                <w:sz w:val="22"/>
-                <w:szCs w:val="22"/>
-              </w:rPr>
-              <w:t>/Program Management</w:t>
+              <w:t>Knowledgeable in Adobe Suite</w:t>
             </w:r>
           </w:p>
         </w:tc>
         <w:tc>
           <w:tcPr>
-            <w:tcW w:w="4878" w:type="dxa"/>
+            <w:tcW w:w="4968" w:type="dxa"/>
           </w:tcPr>
           <w:p>
             <w:pPr>
+              <w:pStyle w:val="ListParagraph"/>
               <w:numPr>
                 <w:ilvl w:val="0"/>
                 <w:numId w:val="6"/>
@@ -414,14 +409,7 @@
                 <w:sz w:val="22"/>
                 <w:szCs w:val="22"/>
               </w:rPr>
-              <w:t>Escalation Management</w:t>
-            </w:r>
-            <w:r>
-              <w:rPr>
-                <w:sz w:val="22"/>
-                <w:szCs w:val="22"/>
-              </w:rPr>
-              <w:t>/ Process Creation</w:t>
+              <w:t>Escalation Management and process creation</w:t>
             </w:r>
           </w:p>
         </w:tc>
@@ -430,6 +418,7 @@
     <w:p>
       <w:pPr>
         <w:pStyle w:val="Heading2"/>
+        <w:spacing w:after="160"/>
         <w:rPr>
           <w:rFonts w:ascii="Times New Roman" w:hAnsi="Times New Roman" w:cs="Times New Roman"/>
           <w:sz w:val="22"/>
@@ -470,37 +459,39 @@
         <w:rPr>
           <w:sz w:val="22"/>
         </w:rPr>
-        <w:t xml:space="preserve">Microsoft Project, </w:t>
-      </w:r>
-      <w:r>
-        <w:rPr>
-          <w:sz w:val="22"/>
-        </w:rPr>
-        <w:t xml:space="preserve">PowerPoint, </w:t>
-      </w:r>
-      <w:r>
-        <w:rPr>
-          <w:sz w:val="22"/>
-        </w:rPr>
-        <w:t xml:space="preserve">Word, </w:t>
-      </w:r>
-      <w:r>
-        <w:rPr>
-          <w:sz w:val="22"/>
-        </w:rPr>
-        <w:t xml:space="preserve"> Excel, Visio, </w:t>
-      </w:r>
-      <w:r>
-        <w:rPr>
-          <w:sz w:val="22"/>
-        </w:rPr>
-        <w:t xml:space="preserve">Adobe Photoshop, </w:t>
-      </w:r>
-      <w:r>
-        <w:rPr>
-          <w:sz w:val="22"/>
-        </w:rPr>
-        <w:t xml:space="preserve">Illustrator, InDesign </w:t>
+        <w:t xml:space="preserve">Visual Studio, </w:t>
+      </w:r>
+      <w:r>
+        <w:rPr>
+          <w:sz w:val="22"/>
+        </w:rPr>
+        <w:t xml:space="preserve">JavaScript, </w:t>
+      </w:r>
+      <w:proofErr w:type="spellStart"/>
+      <w:r>
+        <w:rPr>
+          <w:sz w:val="22"/>
+        </w:rPr>
+        <w:t>j</w:t>
+      </w:r>
+      <w:r>
+        <w:rPr>
+          <w:sz w:val="22"/>
+        </w:rPr>
+        <w:t>Query</w:t>
+      </w:r>
+      <w:proofErr w:type="spellEnd"/>
+      <w:r>
+        <w:rPr>
+          <w:sz w:val="22"/>
+        </w:rPr>
+        <w:t xml:space="preserve">, </w:t>
+      </w:r>
+      <w:r>
+        <w:rPr>
+          <w:sz w:val="22"/>
+        </w:rPr>
+        <w:t>HTML/HTML5, CSS3, C++, C#, COM, MFC, XML</w:t>
       </w:r>
     </w:p>
     <w:p>
@@ -517,59 +508,33 @@
         <w:rPr>
           <w:sz w:val="22"/>
         </w:rPr>
-        <w:t xml:space="preserve">Visual Studio, </w:t>
-      </w:r>
-      <w:r>
-        <w:rPr>
-          <w:sz w:val="22"/>
-        </w:rPr>
-        <w:t xml:space="preserve">JavaScript, </w:t>
+        <w:t xml:space="preserve">Adobe Photoshop, Illustrator, </w:t>
       </w:r>
       <w:proofErr w:type="spellStart"/>
       <w:r>
         <w:rPr>
           <w:sz w:val="22"/>
         </w:rPr>
-        <w:t>j</w:t>
-      </w:r>
-      <w:r>
-        <w:rPr>
-          <w:sz w:val="22"/>
-        </w:rPr>
-        <w:t>Query</w:t>
+        <w:t>InDesign</w:t>
       </w:r>
       <w:proofErr w:type="spellEnd"/>
       <w:r>
         <w:rPr>
           <w:sz w:val="22"/>
         </w:rPr>
-        <w:t xml:space="preserve">, </w:t>
-      </w:r>
-      <w:r>
-        <w:rPr>
-          <w:sz w:val="22"/>
-        </w:rPr>
-        <w:t xml:space="preserve">C++, C#, COM, MFC, </w:t>
-      </w:r>
-      <w:r>
-        <w:rPr>
-          <w:sz w:val="22"/>
-        </w:rPr>
-        <w:t>HTML/</w:t>
-      </w:r>
-      <w:r>
-        <w:rPr>
-          <w:sz w:val="22"/>
-        </w:rPr>
-        <w:t>HTML5, C</w:t>
-      </w:r>
-      <w:bookmarkStart w:id="1" w:name="_GoBack"/>
-      <w:bookmarkEnd w:id="1"/>
-      <w:r>
-        <w:rPr>
-          <w:sz w:val="22"/>
-        </w:rPr>
-        <w:t>SS3, XML</w:t>
+        <w:t>,</w:t>
+      </w:r>
+      <w:r>
+        <w:rPr>
+          <w:sz w:val="22"/>
+        </w:rPr>
+        <w:t xml:space="preserve"> </w:t>
+      </w:r>
+      <w:r>
+        <w:rPr>
+          <w:sz w:val="22"/>
+        </w:rPr>
+        <w:t>Microsoft Project, PowerPoint, Word, Excel, Visio, SharePoint</w:t>
       </w:r>
     </w:p>
     <w:p>
@@ -582,18 +547,6 @@
           <w:sz w:val="22"/>
         </w:rPr>
       </w:pPr>
-      <w:r>
-        <w:rPr>
-          <w:sz w:val="22"/>
-        </w:rPr>
-        <w:t xml:space="preserve"> </w:t>
-      </w:r>
-      <w:r>
-        <w:rPr>
-          <w:sz w:val="22"/>
-        </w:rPr>
-        <w:t xml:space="preserve">SharePoint, </w:t>
-      </w:r>
       <w:r>
         <w:rPr>
           <w:sz w:val="22"/>
@@ -2160,6 +2113,7 @@
           <w:sz w:val="22"/>
           <w:szCs w:val="22"/>
         </w:rPr>
+        <w:lastRenderedPageBreak/>
         <w:t>Facilitated</w:t>
       </w:r>
       <w:r>
